--- a/法令ファイル/沖縄県における駐留軍用地跡地の有効かつ適切な利用の推進に関する特別措置法に基づく給付金及び特定給付金の支給に関する省令/沖縄県における駐留軍用地跡地の有効かつ適切な利用の推進に関する特別措置法に基づく給付金及び特定給付金の支給に関する省令（平成七年総理府令第三十一号）.docx
+++ b/法令ファイル/沖縄県における駐留軍用地跡地の有効かつ適切な利用の推進に関する特別措置法に基づく給付金及び特定給付金の支給に関する省令/沖縄県における駐留軍用地跡地の有効かつ適切な利用の推進に関する特別措置法に基づく給付金及び特定給付金の支給に関する省令（平成七年総理府令第三十一号）.docx
@@ -40,52 +40,34 @@
     </w:p>
     <w:p>
       <w:pPr>
-        <w:pStyle w:val="Heading6"/>
+        <w:pStyle w:val="ListBullet"/>
         <w:ind w:left="880"/>
       </w:pPr>
       <w:r>
         <w:t>一</w:t>
-      </w:r>
-    </w:p>
-    <w:p>
-      <w:pPr>
-        <w:ind w:left="880"/>
-      </w:pPr>
-      <w:r>
+        <w:br/>
         <w:t>引き渡された土地に係る施設及び区域の名称</w:t>
       </w:r>
     </w:p>
     <w:p>
       <w:pPr>
-        <w:pStyle w:val="Heading6"/>
+        <w:pStyle w:val="ListBullet"/>
         <w:ind w:left="880"/>
       </w:pPr>
       <w:r>
         <w:t>二</w:t>
-      </w:r>
-    </w:p>
-    <w:p>
-      <w:pPr>
-        <w:ind w:left="880"/>
-      </w:pPr>
-      <w:r>
+        <w:br/>
         <w:t>引き渡された土地に関する事項</w:t>
       </w:r>
     </w:p>
     <w:p>
       <w:pPr>
-        <w:pStyle w:val="Heading6"/>
+        <w:pStyle w:val="ListBullet"/>
         <w:ind w:left="880"/>
       </w:pPr>
       <w:r>
         <w:t>三</w:t>
-      </w:r>
-    </w:p>
-    <w:p>
-      <w:pPr>
-        <w:ind w:left="880"/>
-      </w:pPr>
-      <w:r>
+        <w:br/>
         <w:t>その他必要な事項</w:t>
       </w:r>
     </w:p>
@@ -117,56 +99,40 @@
     <w:p>
       <w:r>
         <w:t>令第二条第三項に規定する防衛大臣の権限のうち、次の各号に定めるものについては、沖縄防衛局長に委任する。</w:t>
+        <w:br/>
+        <w:t>ただし、特に異例なものについては、その都度、防衛大臣の承認を経るものとする。</w:t>
       </w:r>
     </w:p>
     <w:p>
       <w:pPr>
-        <w:pStyle w:val="Heading6"/>
+        <w:pStyle w:val="ListBullet"/>
         <w:ind w:left="880"/>
       </w:pPr>
       <w:r>
         <w:t>一</w:t>
-      </w:r>
-    </w:p>
-    <w:p>
-      <w:pPr>
-        <w:ind w:left="880"/>
-      </w:pPr>
-      <w:r>
+        <w:br/>
         <w:t>給付金支給申請書の提出を受けること。</w:t>
       </w:r>
     </w:p>
     <w:p>
       <w:pPr>
-        <w:pStyle w:val="Heading6"/>
+        <w:pStyle w:val="ListBullet"/>
         <w:ind w:left="880"/>
       </w:pPr>
       <w:r>
         <w:t>二</w:t>
-      </w:r>
-    </w:p>
-    <w:p>
-      <w:pPr>
-        <w:ind w:left="880"/>
-      </w:pPr>
-      <w:r>
+        <w:br/>
         <w:t>支給すべき給付金の有無を調査し、決定すること及び給付金を支給すべき場合は、その額を決定すること。</w:t>
       </w:r>
     </w:p>
     <w:p>
       <w:pPr>
-        <w:pStyle w:val="Heading6"/>
+        <w:pStyle w:val="ListBullet"/>
         <w:ind w:left="880"/>
       </w:pPr>
       <w:r>
         <w:t>三</w:t>
-      </w:r>
-    </w:p>
-    <w:p>
-      <w:pPr>
-        <w:ind w:left="880"/>
-      </w:pPr>
-      <w:r>
+        <w:br/>
         <w:t>申請者に対して通知すること。</w:t>
       </w:r>
     </w:p>
@@ -181,6 +147,8 @@
     <w:p>
       <w:r>
         <w:t>特定給付金（法第二十九条第一項の特定給付金をいう。）の支給については、第一条から前条までの規定を準用する。</w:t>
+        <w:br/>
+        <w:t>この場合において、第一条中「法第十条第一項に規定する引渡日」とあるのは「法第二十九条第一項に規定する基準日」と、「各期間」とあるのは「各期間（一年未満の期間が生じたときは、その一年未満の期間）」と読み替えるものとする。</w:t>
       </w:r>
     </w:p>
     <w:p>
@@ -219,7 +187,7 @@
         <w:pStyle w:val="Heading1"/>
       </w:pPr>
       <w:r>
-        <w:t>附　則（平成一二年八月一四日総理府令第九二号）</w:t>
+        <w:t>附則（平成一二年八月一四日総理府令第九二号）</w:t>
       </w:r>
     </w:p>
     <w:p>
@@ -245,7 +213,7 @@
         <w:pStyle w:val="Heading1"/>
       </w:pPr>
       <w:r>
-        <w:t>附　則（平成一四年一〇月二日内閣府令第六一号）</w:t>
+        <w:t>附則（平成一四年一〇月二日内閣府令第六一号）</w:t>
       </w:r>
     </w:p>
     <w:p>
@@ -263,7 +231,7 @@
         <w:pStyle w:val="Heading1"/>
       </w:pPr>
       <w:r>
-        <w:t>附　則（平成一五年六月二七日内閣府令第七〇号）</w:t>
+        <w:t>附則（平成一五年六月二七日内閣府令第七〇号）</w:t>
       </w:r>
     </w:p>
     <w:p>
@@ -281,7 +249,7 @@
         <w:pStyle w:val="Heading1"/>
       </w:pPr>
       <w:r>
-        <w:t>附　則（平成一八年一月二七日内閣府令第二号）</w:t>
+        <w:t>附則（平成一八年一月二七日内閣府令第二号）</w:t>
       </w:r>
     </w:p>
     <w:p>
@@ -307,7 +275,7 @@
         <w:pStyle w:val="Heading1"/>
       </w:pPr>
       <w:r>
-        <w:t>附　則（平成一九年一月四日内閣府令第二号）</w:t>
+        <w:t>附則（平成一九年一月四日内閣府令第二号）</w:t>
       </w:r>
     </w:p>
     <w:p>
@@ -325,7 +293,7 @@
         <w:pStyle w:val="Heading1"/>
       </w:pPr>
       <w:r>
-        <w:t>附　則（平成一九年八月二〇日防衛省令第九号）</w:t>
+        <w:t>附則（平成一九年八月二〇日防衛省令第九号）</w:t>
       </w:r>
     </w:p>
     <w:p>
@@ -343,10 +311,22 @@
         <w:pStyle w:val="Heading1"/>
       </w:pPr>
       <w:r>
-        <w:t>附　則（平成二四年三月三一日防衛省令第七号）</w:t>
+        <w:t>附則（平成二四年三月三一日防衛省令第七号）</w:t>
       </w:r>
     </w:p>
     <w:p>
+      <w:pPr>
+        <w:pStyle w:val="Heading5"/>
+        <w:ind w:left="440"/>
+      </w:pPr>
+      <w:r>
+        <w:t>１</w:t>
+      </w:r>
+    </w:p>
+    <w:p>
+      <w:pPr>
+        <w:ind w:left="440"/>
+      </w:pPr>
       <w:r>
         <w:t>この省令は、平成二十四年四月一日から施行する。</w:t>
       </w:r>
@@ -361,10 +341,22 @@
         <w:pStyle w:val="Heading1"/>
       </w:pPr>
       <w:r>
-        <w:t>附　則（令和元年六月二六日防衛省令第四号）</w:t>
+        <w:t>附則（令和元年六月二六日防衛省令第四号）</w:t>
       </w:r>
     </w:p>
     <w:p>
+      <w:pPr>
+        <w:pStyle w:val="Heading5"/>
+        <w:ind w:left="440"/>
+      </w:pPr>
+      <w:r>
+        <w:t>１</w:t>
+      </w:r>
+    </w:p>
+    <w:p>
+      <w:pPr>
+        <w:ind w:left="440"/>
+      </w:pPr>
       <w:r>
         <w:t>この省令は、令和元年七月一日から施行する。</w:t>
       </w:r>
@@ -406,7 +398,7 @@
     </w:pPr>
     <w:r>
       <w:tab/>
-      <w:t>WeGov v0.1 - FTS141</w:t>
+      <w:t>WeGov v0.2 - FTS141</w:t>
     </w:r>
   </w:p>
 </w:ftr>
